--- a/Documentacion/Fase de elaboracion/Semana 8/Requerimientos/RQMODG2.docx
+++ b/Documentacion/Fase de elaboracion/Semana 8/Requerimientos/RQMODG2.docx
@@ -1820,9 +1820,6 @@
         </w:rPr>
       </w:pPr>
       <w:r>
-        <w:rPr>
-          <w:rFonts w:ascii="Verdana" w:hAnsi="Verdana"/>
-        </w:rPr>
         <w:lastRenderedPageBreak/>
         <w:fldChar w:fldCharType="begin"/>
       </w:r>
@@ -1833,9 +1830,6 @@
         <w:instrText xml:space="preserve"> TOC </w:instrText>
       </w:r>
       <w:r>
-        <w:rPr>
-          <w:rFonts w:ascii="Verdana" w:hAnsi="Verdana"/>
-        </w:rPr>
         <w:fldChar w:fldCharType="separate"/>
       </w:r>
       <w:r>
@@ -11289,6 +11283,9 @@
       <w:r>
         <w:t>No tiene</w:t>
       </w:r>
+      <w:r>
+        <w:t>.</w:t>
+      </w:r>
     </w:p>
     <w:p>
       <w:pPr>
@@ -13801,6 +13798,12 @@
         </w:rPr>
         <w:t>No se cumplen las post-condiciones</w:t>
       </w:r>
+      <w:r>
+        <w:rPr>
+          <w:rFonts w:ascii="Verdana" w:hAnsi="Verdana"/>
+        </w:rPr>
+        <w:t>.</w:t>
+      </w:r>
     </w:p>
     <w:p>
       <w:pPr>
@@ -13907,7 +13910,13 @@
         <w:t xml:space="preserve"> cambia el idioma</w:t>
       </w:r>
       <w:r>
-        <w:t xml:space="preserve"> de la interface gráfica</w:t>
+        <w:t xml:space="preserve"> de la interfa</w:t>
+      </w:r>
+      <w:r>
+        <w:t>z</w:t>
+      </w:r>
+      <w:r>
+        <w:t xml:space="preserve"> gráfica</w:t>
       </w:r>
       <w:r>
         <w:t xml:space="preserve"> a español o inglés.</w:t>
@@ -13921,7 +13930,13 @@
         <w:pStyle w:val="Estilo3"/>
       </w:pPr>
       <w:r>
-        <w:t>Las pistas siempre van a estar en español, so</w:t>
+        <w:t xml:space="preserve">Las pistas </w:t>
+      </w:r>
+      <w:r>
+        <w:t xml:space="preserve">y la ayuda </w:t>
+      </w:r>
+      <w:r>
+        <w:t>siempre van a estar en español, so</w:t>
       </w:r>
       <w:r>
         <w:t>lo se cambiará el idioma de la i</w:t>
@@ -16257,7 +16272,21 @@
           <w:rFonts w:ascii="Verdana" w:hAnsi="Verdana"/>
           <w:color w:val="000000"/>
         </w:rPr>
-        <w:t>El Usuario indica que quiere loguerse en el juego.</w:t>
+        <w:t>El</w:t>
+      </w:r>
+      <w:r>
+        <w:rPr>
+          <w:rFonts w:ascii="Verdana" w:hAnsi="Verdana"/>
+          <w:color w:val="000000"/>
+        </w:rPr>
+        <w:t xml:space="preserve"> Usuario indica que quiere loguea</w:t>
+      </w:r>
+      <w:r>
+        <w:rPr>
+          <w:rFonts w:ascii="Verdana" w:hAnsi="Verdana"/>
+          <w:color w:val="000000"/>
+        </w:rPr>
+        <w:t>rse en el juego.</w:t>
       </w:r>
     </w:p>
     <w:p>
@@ -16566,7 +16595,7 @@
         <w:rStyle w:val="Nmerodepgina"/>
         <w:noProof/>
       </w:rPr>
-      <w:t>7</w:t>
+      <w:t>18</w:t>
     </w:r>
     <w:r>
       <w:rPr>
